--- a/Screenshots.docx
+++ b/Screenshots.docx
@@ -8,6 +8,12 @@
           <w:sz w:val="28"/>
         </w:rPr>
       </w:pPr>
+      <w:r>
+        <w:rPr>
+          <w:sz w:val="28"/>
+        </w:rPr>
+        <w:t xml:space="preserve">Lab 1. Intro to </w:t>
+      </w:r>
       <w:proofErr w:type="spellStart"/>
       <w:r>
         <w:rPr>
@@ -30,106 +36,14 @@
     </w:p>
     <w:p>
       <w:r>
+        <w:rPr>
+          <w:noProof/>
+        </w:rPr>
         <w:drawing>
           <wp:inline distT="0" distB="0" distL="0" distR="0" wp14:anchorId="1472EE70" wp14:editId="18320C04">
             <wp:extent cx="5563082" cy="1508891"/>
             <wp:effectExtent l="0" t="0" r="0" b="0"/>
             <wp:docPr id="1" name="Picture 1"/>
-            <wp:cNvGraphicFramePr>
-              <a:graphicFrameLocks xmlns:a="http://schemas.openxmlformats.org/drawingml/2006/main" noChangeAspect="1"/>
-            </wp:cNvGraphicFramePr>
-            <a:graphic xmlns:a="http://schemas.openxmlformats.org/drawingml/2006/main">
-              <a:graphicData uri="http://schemas.openxmlformats.org/drawingml/2006/picture">
-                <pic:pic xmlns:pic="http://schemas.openxmlformats.org/drawingml/2006/picture">
-                  <pic:nvPicPr>
-                    <pic:cNvPr id="1" name=""/>
-                    <pic:cNvPicPr/>
-                  </pic:nvPicPr>
-                  <pic:blipFill>
-                    <a:blip r:embed="rId4"/>
-                    <a:stretch>
-                      <a:fillRect/>
-                    </a:stretch>
-                  </pic:blipFill>
-                  <pic:spPr>
-                    <a:xfrm>
-                      <a:off x="0" y="0"/>
-                      <a:ext cx="5563082" cy="1508891"/>
-                    </a:xfrm>
-                    <a:prstGeom prst="rect">
-                      <a:avLst/>
-                    </a:prstGeom>
-                  </pic:spPr>
-                </pic:pic>
-              </a:graphicData>
-            </a:graphic>
-          </wp:inline>
-        </w:drawing>
-      </w:r>
-    </w:p>
-    <w:p/>
-    <w:p>
-      <w:r>
-        <w:t>Track and Commit student.txt file</w:t>
-      </w:r>
-    </w:p>
-    <w:p>
-      <w:r>
-        <w:drawing>
-          <wp:inline distT="0" distB="0" distL="0" distR="0" wp14:anchorId="5CB19691" wp14:editId="23EA198F">
-            <wp:extent cx="5098222" cy="3878916"/>
-            <wp:effectExtent l="0" t="0" r="7620" b="7620"/>
-            <wp:docPr id="2" name="Picture 2"/>
-            <wp:cNvGraphicFramePr>
-              <a:graphicFrameLocks xmlns:a="http://schemas.openxmlformats.org/drawingml/2006/main" noChangeAspect="1"/>
-            </wp:cNvGraphicFramePr>
-            <a:graphic xmlns:a="http://schemas.openxmlformats.org/drawingml/2006/main">
-              <a:graphicData uri="http://schemas.openxmlformats.org/drawingml/2006/picture">
-                <pic:pic xmlns:pic="http://schemas.openxmlformats.org/drawingml/2006/picture">
-                  <pic:nvPicPr>
-                    <pic:cNvPr id="1" name=""/>
-                    <pic:cNvPicPr/>
-                  </pic:nvPicPr>
-                  <pic:blipFill>
-                    <a:blip r:embed="rId5"/>
-                    <a:stretch>
-                      <a:fillRect/>
-                    </a:stretch>
-                  </pic:blipFill>
-                  <pic:spPr>
-                    <a:xfrm>
-                      <a:off x="0" y="0"/>
-                      <a:ext cx="5098222" cy="3878916"/>
-                    </a:xfrm>
-                    <a:prstGeom prst="rect">
-                      <a:avLst/>
-                    </a:prstGeom>
-                  </pic:spPr>
-                </pic:pic>
-              </a:graphicData>
-            </a:graphic>
-          </wp:inline>
-        </w:drawing>
-      </w:r>
-    </w:p>
-    <w:p/>
-    <w:p/>
-    <w:p/>
-    <w:p/>
-    <w:p/>
-    <w:p>
-      <w:r>
-        <w:lastRenderedPageBreak/>
-        <w:t>Add remote origin and push files:</w:t>
-      </w:r>
-    </w:p>
-    <w:p>
-      <w:r>
-        <w:drawing>
-          <wp:inline distT="0" distB="0" distL="0" distR="0" wp14:anchorId="39D9ACC4" wp14:editId="6EC5A155">
-            <wp:extent cx="5090601" cy="1585097"/>
-            <wp:effectExtent l="0" t="0" r="0" b="0"/>
-            <wp:docPr id="3" name="Picture 3"/>
             <wp:cNvGraphicFramePr>
               <a:graphicFrameLocks xmlns:a="http://schemas.openxmlformats.org/drawingml/2006/main" noChangeAspect="1"/>
             </wp:cNvGraphicFramePr>
@@ -149,6 +63,107 @@
                   <pic:spPr>
                     <a:xfrm>
                       <a:off x="0" y="0"/>
+                      <a:ext cx="5563082" cy="1508891"/>
+                    </a:xfrm>
+                    <a:prstGeom prst="rect">
+                      <a:avLst/>
+                    </a:prstGeom>
+                  </pic:spPr>
+                </pic:pic>
+              </a:graphicData>
+            </a:graphic>
+          </wp:inline>
+        </w:drawing>
+      </w:r>
+    </w:p>
+    <w:p/>
+    <w:p>
+      <w:r>
+        <w:t>Track and Commit student.txt file</w:t>
+      </w:r>
+    </w:p>
+    <w:p>
+      <w:r>
+        <w:rPr>
+          <w:noProof/>
+        </w:rPr>
+        <w:drawing>
+          <wp:inline distT="0" distB="0" distL="0" distR="0" wp14:anchorId="5CB19691" wp14:editId="23EA198F">
+            <wp:extent cx="5098222" cy="3878916"/>
+            <wp:effectExtent l="0" t="0" r="7620" b="7620"/>
+            <wp:docPr id="2" name="Picture 2"/>
+            <wp:cNvGraphicFramePr>
+              <a:graphicFrameLocks xmlns:a="http://schemas.openxmlformats.org/drawingml/2006/main" noChangeAspect="1"/>
+            </wp:cNvGraphicFramePr>
+            <a:graphic xmlns:a="http://schemas.openxmlformats.org/drawingml/2006/main">
+              <a:graphicData uri="http://schemas.openxmlformats.org/drawingml/2006/picture">
+                <pic:pic xmlns:pic="http://schemas.openxmlformats.org/drawingml/2006/picture">
+                  <pic:nvPicPr>
+                    <pic:cNvPr id="1" name=""/>
+                    <pic:cNvPicPr/>
+                  </pic:nvPicPr>
+                  <pic:blipFill>
+                    <a:blip r:embed="rId7"/>
+                    <a:stretch>
+                      <a:fillRect/>
+                    </a:stretch>
+                  </pic:blipFill>
+                  <pic:spPr>
+                    <a:xfrm>
+                      <a:off x="0" y="0"/>
+                      <a:ext cx="5098222" cy="3878916"/>
+                    </a:xfrm>
+                    <a:prstGeom prst="rect">
+                      <a:avLst/>
+                    </a:prstGeom>
+                  </pic:spPr>
+                </pic:pic>
+              </a:graphicData>
+            </a:graphic>
+          </wp:inline>
+        </w:drawing>
+      </w:r>
+    </w:p>
+    <w:p/>
+    <w:p/>
+    <w:p/>
+    <w:p/>
+    <w:p/>
+    <w:p>
+      <w:r>
+        <w:lastRenderedPageBreak/>
+        <w:t>Add remote origin and push files:</w:t>
+      </w:r>
+    </w:p>
+    <w:p>
+      <w:r>
+        <w:rPr>
+          <w:noProof/>
+        </w:rPr>
+        <w:drawing>
+          <wp:inline distT="0" distB="0" distL="0" distR="0" wp14:anchorId="39D9ACC4" wp14:editId="6EC5A155">
+            <wp:extent cx="5090601" cy="1585097"/>
+            <wp:effectExtent l="0" t="0" r="0" b="0"/>
+            <wp:docPr id="3" name="Picture 3"/>
+            <wp:cNvGraphicFramePr>
+              <a:graphicFrameLocks xmlns:a="http://schemas.openxmlformats.org/drawingml/2006/main" noChangeAspect="1"/>
+            </wp:cNvGraphicFramePr>
+            <a:graphic xmlns:a="http://schemas.openxmlformats.org/drawingml/2006/main">
+              <a:graphicData uri="http://schemas.openxmlformats.org/drawingml/2006/picture">
+                <pic:pic xmlns:pic="http://schemas.openxmlformats.org/drawingml/2006/picture">
+                  <pic:nvPicPr>
+                    <pic:cNvPr id="1" name=""/>
+                    <pic:cNvPicPr/>
+                  </pic:nvPicPr>
+                  <pic:blipFill>
+                    <a:blip r:embed="rId8"/>
+                    <a:stretch>
+                      <a:fillRect/>
+                    </a:stretch>
+                  </pic:blipFill>
+                  <pic:spPr>
+                    <a:xfrm>
+                      <a:off x="0" y="0"/>
                       <a:ext cx="5090601" cy="1585097"/>
                     </a:xfrm>
                     <a:prstGeom prst="rect">
@@ -167,10 +182,110 @@
     </w:p>
     <w:p/>
     <w:p>
+      <w:r>
+        <w:t xml:space="preserve">Track </w:t>
+      </w:r>
+      <w:r>
+        <w:t>PDF</w:t>
+      </w:r>
+      <w:r>
+        <w:t xml:space="preserve"> files and submit screenshots.</w:t>
+      </w:r>
+      <w:r>
+        <w:t>pdf</w:t>
+      </w:r>
+      <w:r>
+        <w:t xml:space="preserve"> to the repository:</w:t>
+      </w:r>
+    </w:p>
+    <w:p>
+      <w:r>
+        <w:drawing>
+          <wp:inline distT="0" distB="0" distL="0" distR="0" wp14:anchorId="3ED63085" wp14:editId="3A103A8E">
+            <wp:extent cx="5227773" cy="830652"/>
+            <wp:effectExtent l="0" t="0" r="0" b="7620"/>
+            <wp:docPr id="5" name="Picture 5"/>
+            <wp:cNvGraphicFramePr>
+              <a:graphicFrameLocks xmlns:a="http://schemas.openxmlformats.org/drawingml/2006/main" noChangeAspect="1"/>
+            </wp:cNvGraphicFramePr>
+            <a:graphic xmlns:a="http://schemas.openxmlformats.org/drawingml/2006/main">
+              <a:graphicData uri="http://schemas.openxmlformats.org/drawingml/2006/picture">
+                <pic:pic xmlns:pic="http://schemas.openxmlformats.org/drawingml/2006/picture">
+                  <pic:nvPicPr>
+                    <pic:cNvPr id="1" name=""/>
+                    <pic:cNvPicPr/>
+                  </pic:nvPicPr>
+                  <pic:blipFill>
+                    <a:blip r:embed="rId9"/>
+                    <a:stretch>
+                      <a:fillRect/>
+                    </a:stretch>
+                  </pic:blipFill>
+                  <pic:spPr>
+                    <a:xfrm>
+                      <a:off x="0" y="0"/>
+                      <a:ext cx="5227773" cy="830652"/>
+                    </a:xfrm>
+                    <a:prstGeom prst="rect">
+                      <a:avLst/>
+                    </a:prstGeom>
+                  </pic:spPr>
+                </pic:pic>
+              </a:graphicData>
+            </a:graphic>
+          </wp:inline>
+        </w:drawing>
+      </w:r>
+    </w:p>
+    <w:p/>
+    <w:p>
+      <w:r>
+        <w:t>Then, run git push -u origin master to finalize all changes.</w:t>
+      </w:r>
+    </w:p>
+    <w:p>
       <w:bookmarkStart w:id="0" w:name="_GoBack"/>
+      <w:r>
+        <w:drawing>
+          <wp:inline distT="0" distB="0" distL="0" distR="0" wp14:anchorId="68C64B4F" wp14:editId="1A43FD2E">
+            <wp:extent cx="4381880" cy="1242168"/>
+            <wp:effectExtent l="0" t="0" r="0" b="0"/>
+            <wp:docPr id="6" name="Picture 6"/>
+            <wp:cNvGraphicFramePr>
+              <a:graphicFrameLocks xmlns:a="http://schemas.openxmlformats.org/drawingml/2006/main" noChangeAspect="1"/>
+            </wp:cNvGraphicFramePr>
+            <a:graphic xmlns:a="http://schemas.openxmlformats.org/drawingml/2006/main">
+              <a:graphicData uri="http://schemas.openxmlformats.org/drawingml/2006/picture">
+                <pic:pic xmlns:pic="http://schemas.openxmlformats.org/drawingml/2006/picture">
+                  <pic:nvPicPr>
+                    <pic:cNvPr id="1" name=""/>
+                    <pic:cNvPicPr/>
+                  </pic:nvPicPr>
+                  <pic:blipFill>
+                    <a:blip r:embed="rId10"/>
+                    <a:stretch>
+                      <a:fillRect/>
+                    </a:stretch>
+                  </pic:blipFill>
+                  <pic:spPr>
+                    <a:xfrm>
+                      <a:off x="0" y="0"/>
+                      <a:ext cx="4381880" cy="1242168"/>
+                    </a:xfrm>
+                    <a:prstGeom prst="rect">
+                      <a:avLst/>
+                    </a:prstGeom>
+                  </pic:spPr>
+                </pic:pic>
+              </a:graphicData>
+            </a:graphic>
+          </wp:inline>
+        </w:drawing>
+      </w:r>
       <w:bookmarkEnd w:id="0"/>
     </w:p>
     <w:sectPr>
+      <w:headerReference w:type="default" r:id="rId11"/>
       <w:pgSz w:w="12240" w:h="15840"/>
       <w:pgMar w:top="1440" w:right="1440" w:bottom="1440" w:left="1440" w:header="720" w:footer="720" w:gutter="0"/>
       <w:cols w:space="720"/>
@@ -178,6 +293,69 @@
     </w:sectPr>
   </w:body>
 </w:document>
+</file>
+
+<file path=word/endnotes.xml><?xml version="1.0" encoding="utf-8"?>
+<w:endnotes xmlns:wpc="http://schemas.microsoft.com/office/word/2010/wordprocessingCanvas" xmlns:cx="http://schemas.microsoft.com/office/drawing/2014/chartex" xmlns:cx1="http://schemas.microsoft.com/office/drawing/2015/9/8/chartex" xmlns:cx2="http://schemas.microsoft.com/office/drawing/2015/10/21/chartex" xmlns:cx3="http://schemas.microsoft.com/office/drawing/2016/5/9/chartex" xmlns:cx4="http://schemas.microsoft.com/office/drawing/2016/5/10/chartex" xmlns:cx5="http://schemas.microsoft.com/office/drawing/2016/5/11/chartex" xmlns:cx6="http://schemas.microsoft.com/office/drawing/2016/5/12/chartex" xmlns:cx7="http://schemas.microsoft.com/office/drawing/2016/5/13/chartex" xmlns:cx8="http://schemas.microsoft.com/office/drawing/2016/5/14/chartex" xmlns:mc="http://schemas.openxmlformats.org/markup-compatibility/2006" xmlns:aink="http://schemas.microsoft.com/office/drawing/2016/ink" xmlns:am3d="http://schemas.microsoft.com/office/drawing/2017/model3d" xmlns:o="urn:schemas-microsoft-com:office:office" xmlns:r="http://schemas.openxmlformats.org/officeDocument/2006/relationships" xmlns:m="http://schemas.openxmlformats.org/officeDocument/2006/math" xmlns:v="urn:schemas-microsoft-com:vml" xmlns:wp14="http://schemas.microsoft.com/office/word/2010/wordprocessingDrawing" xmlns:wp="http://schemas.openxmlformats.org/drawingml/2006/wordprocessingDrawing" xmlns:w10="urn:schemas-microsoft-com:office:word" xmlns:w="http://schemas.openxmlformats.org/wordprocessingml/2006/main" xmlns:w14="http://schemas.microsoft.com/office/word/2010/wordml" xmlns:w15="http://schemas.microsoft.com/office/word/2012/wordml" xmlns:w16cid="http://schemas.microsoft.com/office/word/2016/wordml/cid" xmlns:w16se="http://schemas.microsoft.com/office/word/2015/wordml/symex" xmlns:wpg="http://schemas.microsoft.com/office/word/2010/wordprocessingGroup" xmlns:wpi="http://schemas.microsoft.com/office/word/2010/wordprocessingInk" xmlns:wne="http://schemas.microsoft.com/office/word/2006/wordml" xmlns:wps="http://schemas.microsoft.com/office/word/2010/wordprocessingShape" mc:Ignorable="w14 w15 w16se w16cid wp14">
+  <w:endnote w:type="separator" w:id="-1">
+    <w:p>
+      <w:pPr>
+        <w:spacing w:after="0" w:line="240" w:lineRule="auto"/>
+      </w:pPr>
+      <w:r>
+        <w:separator/>
+      </w:r>
+    </w:p>
+  </w:endnote>
+  <w:endnote w:type="continuationSeparator" w:id="0">
+    <w:p>
+      <w:pPr>
+        <w:spacing w:after="0" w:line="240" w:lineRule="auto"/>
+      </w:pPr>
+      <w:r>
+        <w:continuationSeparator/>
+      </w:r>
+    </w:p>
+  </w:endnote>
+</w:endnotes>
+</file>
+
+<file path=word/footnotes.xml><?xml version="1.0" encoding="utf-8"?>
+<w:footnotes xmlns:wpc="http://schemas.microsoft.com/office/word/2010/wordprocessingCanvas" xmlns:cx="http://schemas.microsoft.com/office/drawing/2014/chartex" xmlns:cx1="http://schemas.microsoft.com/office/drawing/2015/9/8/chartex" xmlns:cx2="http://schemas.microsoft.com/office/drawing/2015/10/21/chartex" xmlns:cx3="http://schemas.microsoft.com/office/drawing/2016/5/9/chartex" xmlns:cx4="http://schemas.microsoft.com/office/drawing/2016/5/10/chartex" xmlns:cx5="http://schemas.microsoft.com/office/drawing/2016/5/11/chartex" xmlns:cx6="http://schemas.microsoft.com/office/drawing/2016/5/12/chartex" xmlns:cx7="http://schemas.microsoft.com/office/drawing/2016/5/13/chartex" xmlns:cx8="http://schemas.microsoft.com/office/drawing/2016/5/14/chartex" xmlns:mc="http://schemas.openxmlformats.org/markup-compatibility/2006" xmlns:aink="http://schemas.microsoft.com/office/drawing/2016/ink" xmlns:am3d="http://schemas.microsoft.com/office/drawing/2017/model3d" xmlns:o="urn:schemas-microsoft-com:office:office" xmlns:r="http://schemas.openxmlformats.org/officeDocument/2006/relationships" xmlns:m="http://schemas.openxmlformats.org/officeDocument/2006/math" xmlns:v="urn:schemas-microsoft-com:vml" xmlns:wp14="http://schemas.microsoft.com/office/word/2010/wordprocessingDrawing" xmlns:wp="http://schemas.openxmlformats.org/drawingml/2006/wordprocessingDrawing" xmlns:w10="urn:schemas-microsoft-com:office:word" xmlns:w="http://schemas.openxmlformats.org/wordprocessingml/2006/main" xmlns:w14="http://schemas.microsoft.com/office/word/2010/wordml" xmlns:w15="http://schemas.microsoft.com/office/word/2012/wordml" xmlns:w16cid="http://schemas.microsoft.com/office/word/2016/wordml/cid" xmlns:w16se="http://schemas.microsoft.com/office/word/2015/wordml/symex" xmlns:wpg="http://schemas.microsoft.com/office/word/2010/wordprocessingGroup" xmlns:wpi="http://schemas.microsoft.com/office/word/2010/wordprocessingInk" xmlns:wne="http://schemas.microsoft.com/office/word/2006/wordml" xmlns:wps="http://schemas.microsoft.com/office/word/2010/wordprocessingShape" mc:Ignorable="w14 w15 w16se w16cid wp14">
+  <w:footnote w:type="separator" w:id="-1">
+    <w:p>
+      <w:pPr>
+        <w:spacing w:after="0" w:line="240" w:lineRule="auto"/>
+      </w:pPr>
+      <w:r>
+        <w:separator/>
+      </w:r>
+    </w:p>
+  </w:footnote>
+  <w:footnote w:type="continuationSeparator" w:id="0">
+    <w:p>
+      <w:pPr>
+        <w:spacing w:after="0" w:line="240" w:lineRule="auto"/>
+      </w:pPr>
+      <w:r>
+        <w:continuationSeparator/>
+      </w:r>
+    </w:p>
+  </w:footnote>
+</w:footnotes>
+</file>
+
+<file path=word/header1.xml><?xml version="1.0" encoding="utf-8"?>
+<w:hdr xmlns:wpc="http://schemas.microsoft.com/office/word/2010/wordprocessingCanvas" xmlns:cx="http://schemas.microsoft.com/office/drawing/2014/chartex" xmlns:cx1="http://schemas.microsoft.com/office/drawing/2015/9/8/chartex" xmlns:cx2="http://schemas.microsoft.com/office/drawing/2015/10/21/chartex" xmlns:cx3="http://schemas.microsoft.com/office/drawing/2016/5/9/chartex" xmlns:cx4="http://schemas.microsoft.com/office/drawing/2016/5/10/chartex" xmlns:cx5="http://schemas.microsoft.com/office/drawing/2016/5/11/chartex" xmlns:cx6="http://schemas.microsoft.com/office/drawing/2016/5/12/chartex" xmlns:cx7="http://schemas.microsoft.com/office/drawing/2016/5/13/chartex" xmlns:cx8="http://schemas.microsoft.com/office/drawing/2016/5/14/chartex" xmlns:mc="http://schemas.openxmlformats.org/markup-compatibility/2006" xmlns:aink="http://schemas.microsoft.com/office/drawing/2016/ink" xmlns:am3d="http://schemas.microsoft.com/office/drawing/2017/model3d" xmlns:o="urn:schemas-microsoft-com:office:office" xmlns:r="http://schemas.openxmlformats.org/officeDocument/2006/relationships" xmlns:m="http://schemas.openxmlformats.org/officeDocument/2006/math" xmlns:v="urn:schemas-microsoft-com:vml" xmlns:wp14="http://schemas.microsoft.com/office/word/2010/wordprocessingDrawing" xmlns:wp="http://schemas.openxmlformats.org/drawingml/2006/wordprocessingDrawing" xmlns:w10="urn:schemas-microsoft-com:office:word" xmlns:w="http://schemas.openxmlformats.org/wordprocessingml/2006/main" xmlns:w14="http://schemas.microsoft.com/office/word/2010/wordml" xmlns:w15="http://schemas.microsoft.com/office/word/2012/wordml" xmlns:w16cid="http://schemas.microsoft.com/office/word/2016/wordml/cid" xmlns:w16se="http://schemas.microsoft.com/office/word/2015/wordml/symex" xmlns:wpg="http://schemas.microsoft.com/office/word/2010/wordprocessingGroup" xmlns:wpi="http://schemas.microsoft.com/office/word/2010/wordprocessingInk" xmlns:wne="http://schemas.microsoft.com/office/word/2006/wordml" xmlns:wps="http://schemas.microsoft.com/office/word/2010/wordprocessingShape" mc:Ignorable="w14 w15 w16se w16cid wp14">
+  <w:p>
+    <w:pPr>
+      <w:pStyle w:val="Header"/>
+    </w:pPr>
+    <w:r>
+      <w:t>Eric Whalls 100657052</w:t>
+    </w:r>
+  </w:p>
+</w:hdr>
 </file>
 
 <file path=word/styles.xml><?xml version="1.0" encoding="utf-8"?>
@@ -605,6 +783,50 @@
     <w:semiHidden/>
     <w:unhideWhenUsed/>
   </w:style>
+  <w:style w:type="paragraph" w:styleId="Header">
+    <w:name w:val="header"/>
+    <w:basedOn w:val="Normal"/>
+    <w:link w:val="HeaderChar"/>
+    <w:uiPriority w:val="99"/>
+    <w:unhideWhenUsed/>
+    <w:rsid w:val="00553451"/>
+    <w:pPr>
+      <w:tabs>
+        <w:tab w:val="center" w:pos="4680"/>
+        <w:tab w:val="right" w:pos="9360"/>
+      </w:tabs>
+      <w:spacing w:after="0" w:line="240" w:lineRule="auto"/>
+    </w:pPr>
+  </w:style>
+  <w:style w:type="character" w:customStyle="1" w:styleId="HeaderChar">
+    <w:name w:val="Header Char"/>
+    <w:basedOn w:val="DefaultParagraphFont"/>
+    <w:link w:val="Header"/>
+    <w:uiPriority w:val="99"/>
+    <w:rsid w:val="00553451"/>
+  </w:style>
+  <w:style w:type="paragraph" w:styleId="Footer">
+    <w:name w:val="footer"/>
+    <w:basedOn w:val="Normal"/>
+    <w:link w:val="FooterChar"/>
+    <w:uiPriority w:val="99"/>
+    <w:unhideWhenUsed/>
+    <w:rsid w:val="00553451"/>
+    <w:pPr>
+      <w:tabs>
+        <w:tab w:val="center" w:pos="4680"/>
+        <w:tab w:val="right" w:pos="9360"/>
+      </w:tabs>
+      <w:spacing w:after="0" w:line="240" w:lineRule="auto"/>
+    </w:pPr>
+  </w:style>
+  <w:style w:type="character" w:customStyle="1" w:styleId="FooterChar">
+    <w:name w:val="Footer Char"/>
+    <w:basedOn w:val="DefaultParagraphFont"/>
+    <w:link w:val="Footer"/>
+    <w:uiPriority w:val="99"/>
+    <w:rsid w:val="00553451"/>
+  </w:style>
 </w:styles>
 </file>
 

--- a/Screenshots.docx
+++ b/Screenshots.docx
@@ -27,6 +27,19 @@
           <w:sz w:val="28"/>
         </w:rPr>
         <w:t xml:space="preserve"> </w:t>
+      </w:r>
+    </w:p>
+    <w:p>
+      <w:pPr>
+        <w:rPr>
+          <w:sz w:val="28"/>
+        </w:rPr>
+      </w:pPr>
+      <w:r>
+        <w:rPr>
+          <w:sz w:val="28"/>
+        </w:rPr>
+        <w:t>Practical:</w:t>
       </w:r>
     </w:p>
     <w:p>
@@ -131,7 +144,6 @@
     <w:p/>
     <w:p>
       <w:r>
-        <w:lastRenderedPageBreak/>
         <w:t>Add remote origin and push files:</w:t>
       </w:r>
     </w:p>
@@ -183,28 +195,16 @@
     <w:p/>
     <w:p>
       <w:r>
-        <w:t xml:space="preserve">Track </w:t>
-      </w:r>
-      <w:r>
-        <w:t>PDF</w:t>
-      </w:r>
-      <w:r>
-        <w:t xml:space="preserve"> files and submit screenshots.</w:t>
-      </w:r>
-      <w:r>
-        <w:t>pdf</w:t>
-      </w:r>
-      <w:r>
-        <w:t xml:space="preserve"> to the repository:</w:t>
+        <w:t>Add the ignore file and ExampleIgnore.txt</w:t>
       </w:r>
     </w:p>
     <w:p>
       <w:r>
         <w:drawing>
-          <wp:inline distT="0" distB="0" distL="0" distR="0" wp14:anchorId="3ED63085" wp14:editId="3A103A8E">
-            <wp:extent cx="5227773" cy="830652"/>
-            <wp:effectExtent l="0" t="0" r="0" b="7620"/>
-            <wp:docPr id="5" name="Picture 5"/>
+          <wp:inline distT="0" distB="0" distL="0" distR="0" wp14:anchorId="351B90F7" wp14:editId="7D952C5E">
+            <wp:extent cx="5174428" cy="2339543"/>
+            <wp:effectExtent l="0" t="0" r="7620" b="3810"/>
+            <wp:docPr id="7" name="Picture 7"/>
             <wp:cNvGraphicFramePr>
               <a:graphicFrameLocks xmlns:a="http://schemas.openxmlformats.org/drawingml/2006/main" noChangeAspect="1"/>
             </wp:cNvGraphicFramePr>
@@ -224,7 +224,7 @@
                   <pic:spPr>
                     <a:xfrm>
                       <a:off x="0" y="0"/>
-                      <a:ext cx="5227773" cy="830652"/>
+                      <a:ext cx="5174428" cy="2339543"/>
                     </a:xfrm>
                     <a:prstGeom prst="rect">
                       <a:avLst/>
@@ -240,17 +240,30 @@
     <w:p/>
     <w:p>
       <w:r>
-        <w:t>Then, run git push -u origin master to finalize all changes.</w:t>
-      </w:r>
-    </w:p>
-    <w:p>
-      <w:bookmarkStart w:id="0" w:name="_GoBack"/>
+        <w:br w:type="page"/>
+      </w:r>
+    </w:p>
+    <w:p>
+      <w:r>
+        <w:lastRenderedPageBreak/>
+        <w:t xml:space="preserve">Add </w:t>
+      </w:r>
+      <w:proofErr w:type="spellStart"/>
+      <w:r>
+        <w:t>RemoveExample</w:t>
+      </w:r>
+      <w:proofErr w:type="spellEnd"/>
+      <w:r>
+        <w:t xml:space="preserve"> and then Delete it:</w:t>
+      </w:r>
+    </w:p>
+    <w:p>
       <w:r>
         <w:drawing>
-          <wp:inline distT="0" distB="0" distL="0" distR="0" wp14:anchorId="68C64B4F" wp14:editId="1A43FD2E">
-            <wp:extent cx="4381880" cy="1242168"/>
+          <wp:inline distT="0" distB="0" distL="0" distR="0" wp14:anchorId="16C5B157" wp14:editId="393111BA">
+            <wp:extent cx="5090601" cy="2751058"/>
             <wp:effectExtent l="0" t="0" r="0" b="0"/>
-            <wp:docPr id="6" name="Picture 6"/>
+            <wp:docPr id="8" name="Picture 8"/>
             <wp:cNvGraphicFramePr>
               <a:graphicFrameLocks xmlns:a="http://schemas.openxmlformats.org/drawingml/2006/main" noChangeAspect="1"/>
             </wp:cNvGraphicFramePr>
@@ -270,7 +283,7 @@
                   <pic:spPr>
                     <a:xfrm>
                       <a:off x="0" y="0"/>
-                      <a:ext cx="4381880" cy="1242168"/>
+                      <a:ext cx="5090601" cy="2751058"/>
                     </a:xfrm>
                     <a:prstGeom prst="rect">
                       <a:avLst/>
@@ -282,10 +295,59 @@
           </wp:inline>
         </w:drawing>
       </w:r>
+    </w:p>
+    <w:p/>
+    <w:p>
+      <w:r>
+        <w:t>Git Clean</w:t>
+      </w:r>
+    </w:p>
+    <w:p>
+      <w:r>
+        <w:drawing>
+          <wp:inline distT="0" distB="0" distL="0" distR="0" wp14:anchorId="3E4D3ECC" wp14:editId="62B6F69E">
+            <wp:extent cx="5943600" cy="2174240"/>
+            <wp:effectExtent l="0" t="0" r="0" b="0"/>
+            <wp:docPr id="9" name="Picture 9"/>
+            <wp:cNvGraphicFramePr>
+              <a:graphicFrameLocks xmlns:a="http://schemas.openxmlformats.org/drawingml/2006/main" noChangeAspect="1"/>
+            </wp:cNvGraphicFramePr>
+            <a:graphic xmlns:a="http://schemas.openxmlformats.org/drawingml/2006/main">
+              <a:graphicData uri="http://schemas.openxmlformats.org/drawingml/2006/picture">
+                <pic:pic xmlns:pic="http://schemas.openxmlformats.org/drawingml/2006/picture">
+                  <pic:nvPicPr>
+                    <pic:cNvPr id="1" name=""/>
+                    <pic:cNvPicPr/>
+                  </pic:nvPicPr>
+                  <pic:blipFill>
+                    <a:blip r:embed="rId11"/>
+                    <a:stretch>
+                      <a:fillRect/>
+                    </a:stretch>
+                  </pic:blipFill>
+                  <pic:spPr>
+                    <a:xfrm>
+                      <a:off x="0" y="0"/>
+                      <a:ext cx="5943600" cy="2174240"/>
+                    </a:xfrm>
+                    <a:prstGeom prst="rect">
+                      <a:avLst/>
+                    </a:prstGeom>
+                  </pic:spPr>
+                </pic:pic>
+              </a:graphicData>
+            </a:graphic>
+          </wp:inline>
+        </w:drawing>
+      </w:r>
+    </w:p>
+    <w:p/>
+    <w:p>
+      <w:bookmarkStart w:id="0" w:name="_GoBack"/>
       <w:bookmarkEnd w:id="0"/>
     </w:p>
     <w:sectPr>
-      <w:headerReference w:type="default" r:id="rId11"/>
+      <w:headerReference w:type="default" r:id="rId12"/>
       <w:pgSz w:w="12240" w:h="15840"/>
       <w:pgMar w:top="1440" w:right="1440" w:bottom="1440" w:left="1440" w:header="720" w:footer="720" w:gutter="0"/>
       <w:cols w:space="720"/>
@@ -759,7 +821,6 @@
   <w:style w:type="character" w:default="1" w:styleId="DefaultParagraphFont">
     <w:name w:val="Default Paragraph Font"/>
     <w:uiPriority w:val="1"/>
-    <w:semiHidden/>
     <w:unhideWhenUsed/>
   </w:style>
   <w:style w:type="table" w:default="1" w:styleId="TableNormal">

--- a/Screenshots.docx
+++ b/Screenshots.docx
@@ -245,11 +245,16 @@
     <w:p>
       <w:r>
         <w:lastRenderedPageBreak/>
+        <w:t xml:space="preserve">Create </w:t>
+      </w:r>
+      <w:r>
         <w:t>Branch Example</w:t>
       </w:r>
-    </w:p>
-    <w:p>
-      <w:bookmarkStart w:id="0" w:name="_GoBack"/>
+      <w:r>
+        <w:t xml:space="preserve"> and Switch back to master branch</w:t>
+      </w:r>
+    </w:p>
+    <w:p>
       <w:r>
         <w:drawing>
           <wp:inline distT="0" distB="0" distL="0" distR="0" wp14:anchorId="53E871FB" wp14:editId="1769963C">
@@ -287,7 +292,6 @@
           </wp:inline>
         </w:drawing>
       </w:r>
-      <w:bookmarkEnd w:id="0"/>
       <w:r>
         <w:br w:type="page"/>
       </w:r>
@@ -399,6 +403,10 @@
       </w:r>
     </w:p>
     <w:p/>
+    <w:p>
+      <w:bookmarkStart w:id="0" w:name="_GoBack"/>
+      <w:bookmarkEnd w:id="0"/>
+    </w:p>
     <w:p/>
     <w:sectPr>
       <w:headerReference w:type="default" r:id="rId13"/>
@@ -942,6 +950,36 @@
     <w:uiPriority w:val="99"/>
     <w:rsid w:val="00553451"/>
   </w:style>
+  <w:style w:type="paragraph" w:styleId="BalloonText">
+    <w:name w:val="Balloon Text"/>
+    <w:basedOn w:val="Normal"/>
+    <w:link w:val="BalloonTextChar"/>
+    <w:uiPriority w:val="99"/>
+    <w:semiHidden/>
+    <w:unhideWhenUsed/>
+    <w:rsid w:val="00B75E7A"/>
+    <w:pPr>
+      <w:spacing w:after="0" w:line="240" w:lineRule="auto"/>
+    </w:pPr>
+    <w:rPr>
+      <w:rFonts w:ascii="Segoe UI" w:hAnsi="Segoe UI" w:cs="Segoe UI"/>
+      <w:sz w:val="18"/>
+      <w:szCs w:val="18"/>
+    </w:rPr>
+  </w:style>
+  <w:style w:type="character" w:customStyle="1" w:styleId="BalloonTextChar">
+    <w:name w:val="Balloon Text Char"/>
+    <w:basedOn w:val="DefaultParagraphFont"/>
+    <w:link w:val="BalloonText"/>
+    <w:uiPriority w:val="99"/>
+    <w:semiHidden/>
+    <w:rsid w:val="00B75E7A"/>
+    <w:rPr>
+      <w:rFonts w:ascii="Segoe UI" w:hAnsi="Segoe UI" w:cs="Segoe UI"/>
+      <w:sz w:val="18"/>
+      <w:szCs w:val="18"/>
+    </w:rPr>
+  </w:style>
 </w:styles>
 </file>
 

--- a/Screenshots.docx
+++ b/Screenshots.docx
@@ -251,16 +251,16 @@
         <w:t>Branch Example</w:t>
       </w:r>
       <w:r>
-        <w:t xml:space="preserve"> and Switch back to master branch</w:t>
+        <w:t xml:space="preserve"> and Switch</w:t>
       </w:r>
     </w:p>
     <w:p>
       <w:r>
         <w:drawing>
-          <wp:inline distT="0" distB="0" distL="0" distR="0" wp14:anchorId="53E871FB" wp14:editId="1769963C">
-            <wp:extent cx="5852667" cy="7506350"/>
-            <wp:effectExtent l="0" t="0" r="0" b="0"/>
-            <wp:docPr id="10" name="Picture 10"/>
+          <wp:inline distT="0" distB="0" distL="0" distR="0" wp14:anchorId="2E52CB4E" wp14:editId="73371162">
+            <wp:extent cx="5943600" cy="6091555"/>
+            <wp:effectExtent l="0" t="0" r="0" b="4445"/>
+            <wp:docPr id="12" name="Picture 12"/>
             <wp:cNvGraphicFramePr>
               <a:graphicFrameLocks xmlns:a="http://schemas.openxmlformats.org/drawingml/2006/main" noChangeAspect="1"/>
             </wp:cNvGraphicFramePr>
@@ -280,7 +280,7 @@
                   <pic:spPr>
                     <a:xfrm>
                       <a:off x="0" y="0"/>
-                      <a:ext cx="5852667" cy="7506350"/>
+                      <a:ext cx="5943600" cy="6091555"/>
                     </a:xfrm>
                     <a:prstGeom prst="rect">
                       <a:avLst/>
@@ -292,31 +292,19 @@
           </wp:inline>
         </w:drawing>
       </w:r>
-      <w:r>
-        <w:br w:type="page"/>
-      </w:r>
-    </w:p>
-    <w:p>
-      <w:r>
-        <w:lastRenderedPageBreak/>
-        <w:t xml:space="preserve">Add </w:t>
-      </w:r>
-      <w:proofErr w:type="spellStart"/>
-      <w:r>
-        <w:t>RemoveExample</w:t>
-      </w:r>
-      <w:proofErr w:type="spellEnd"/>
-      <w:r>
-        <w:t xml:space="preserve"> and then Delete it:</w:t>
+    </w:p>
+    <w:p>
+      <w:r>
+        <w:t>Switch to master branch:</w:t>
       </w:r>
     </w:p>
     <w:p>
       <w:r>
         <w:drawing>
-          <wp:inline distT="0" distB="0" distL="0" distR="0" wp14:anchorId="16C5B157" wp14:editId="393111BA">
-            <wp:extent cx="5090601" cy="2751058"/>
-            <wp:effectExtent l="0" t="0" r="0" b="0"/>
-            <wp:docPr id="8" name="Picture 8"/>
+          <wp:inline distT="0" distB="0" distL="0" distR="0" wp14:anchorId="3594C110" wp14:editId="26BF5CE1">
+            <wp:extent cx="5174428" cy="929721"/>
+            <wp:effectExtent l="0" t="0" r="7620" b="3810"/>
+            <wp:docPr id="13" name="Picture 13"/>
             <wp:cNvGraphicFramePr>
               <a:graphicFrameLocks xmlns:a="http://schemas.openxmlformats.org/drawingml/2006/main" noChangeAspect="1"/>
             </wp:cNvGraphicFramePr>
@@ -336,7 +324,7 @@
                   <pic:spPr>
                     <a:xfrm>
                       <a:off x="0" y="0"/>
-                      <a:ext cx="5090601" cy="2751058"/>
+                      <a:ext cx="5174428" cy="929721"/>
                     </a:xfrm>
                     <a:prstGeom prst="rect">
                       <a:avLst/>
@@ -348,28 +336,32 @@
           </wp:inline>
         </w:drawing>
       </w:r>
-    </w:p>
-    <w:p/>
-    <w:p>
-      <w:r>
-        <w:t>Git Clean</w:t>
-      </w:r>
-      <w:r>
-        <w:t xml:space="preserve"> and Status for </w:t>
+      <w:r>
+        <w:br w:type="page"/>
+      </w:r>
+    </w:p>
+    <w:p>
+      <w:r>
+        <w:lastRenderedPageBreak/>
+        <w:t xml:space="preserve">Add </w:t>
       </w:r>
       <w:proofErr w:type="spellStart"/>
       <w:r>
         <w:t>RemoveExample</w:t>
       </w:r>
       <w:proofErr w:type="spellEnd"/>
-    </w:p>
-    <w:p>
+      <w:r>
+        <w:t xml:space="preserve"> and then Delete it:</w:t>
+      </w:r>
+    </w:p>
+    <w:p>
+      <w:bookmarkStart w:id="0" w:name="_GoBack"/>
       <w:r>
         <w:drawing>
-          <wp:inline distT="0" distB="0" distL="0" distR="0" wp14:anchorId="3E4D3ECC" wp14:editId="62B6F69E">
-            <wp:extent cx="5943600" cy="2174240"/>
+          <wp:inline distT="0" distB="0" distL="0" distR="0" wp14:anchorId="16C5B157" wp14:editId="393111BA">
+            <wp:extent cx="5090601" cy="2751058"/>
             <wp:effectExtent l="0" t="0" r="0" b="0"/>
-            <wp:docPr id="9" name="Picture 9"/>
+            <wp:docPr id="8" name="Picture 8"/>
             <wp:cNvGraphicFramePr>
               <a:graphicFrameLocks xmlns:a="http://schemas.openxmlformats.org/drawingml/2006/main" noChangeAspect="1"/>
             </wp:cNvGraphicFramePr>
@@ -389,6 +381,60 @@
                   <pic:spPr>
                     <a:xfrm>
                       <a:off x="0" y="0"/>
+                      <a:ext cx="5090601" cy="2751058"/>
+                    </a:xfrm>
+                    <a:prstGeom prst="rect">
+                      <a:avLst/>
+                    </a:prstGeom>
+                  </pic:spPr>
+                </pic:pic>
+              </a:graphicData>
+            </a:graphic>
+          </wp:inline>
+        </w:drawing>
+      </w:r>
+      <w:bookmarkEnd w:id="0"/>
+    </w:p>
+    <w:p/>
+    <w:p>
+      <w:r>
+        <w:t>Git Clean</w:t>
+      </w:r>
+      <w:r>
+        <w:t xml:space="preserve"> and Status for </w:t>
+      </w:r>
+      <w:proofErr w:type="spellStart"/>
+      <w:r>
+        <w:t>RemoveExample</w:t>
+      </w:r>
+      <w:proofErr w:type="spellEnd"/>
+    </w:p>
+    <w:p>
+      <w:r>
+        <w:drawing>
+          <wp:inline distT="0" distB="0" distL="0" distR="0" wp14:anchorId="3E4D3ECC" wp14:editId="62B6F69E">
+            <wp:extent cx="5943600" cy="2174240"/>
+            <wp:effectExtent l="0" t="0" r="0" b="0"/>
+            <wp:docPr id="9" name="Picture 9"/>
+            <wp:cNvGraphicFramePr>
+              <a:graphicFrameLocks xmlns:a="http://schemas.openxmlformats.org/drawingml/2006/main" noChangeAspect="1"/>
+            </wp:cNvGraphicFramePr>
+            <a:graphic xmlns:a="http://schemas.openxmlformats.org/drawingml/2006/main">
+              <a:graphicData uri="http://schemas.openxmlformats.org/drawingml/2006/picture">
+                <pic:pic xmlns:pic="http://schemas.openxmlformats.org/drawingml/2006/picture">
+                  <pic:nvPicPr>
+                    <pic:cNvPr id="1" name=""/>
+                    <pic:cNvPicPr/>
+                  </pic:nvPicPr>
+                  <pic:blipFill>
+                    <a:blip r:embed="rId13"/>
+                    <a:stretch>
+                      <a:fillRect/>
+                    </a:stretch>
+                  </pic:blipFill>
+                  <pic:spPr>
+                    <a:xfrm>
+                      <a:off x="0" y="0"/>
                       <a:ext cx="5943600" cy="2174240"/>
                     </a:xfrm>
                     <a:prstGeom prst="rect">
@@ -403,13 +449,10 @@
       </w:r>
     </w:p>
     <w:p/>
-    <w:p>
-      <w:bookmarkStart w:id="0" w:name="_GoBack"/>
-      <w:bookmarkEnd w:id="0"/>
-    </w:p>
+    <w:p/>
     <w:p/>
     <w:sectPr>
-      <w:headerReference w:type="default" r:id="rId13"/>
+      <w:headerReference w:type="default" r:id="rId14"/>
       <w:pgSz w:w="12240" w:h="15840"/>
       <w:pgMar w:top="1440" w:right="1440" w:bottom="1440" w:left="1440" w:header="720" w:footer="720" w:gutter="0"/>
       <w:cols w:space="720"/>

--- a/Screenshots.docx
+++ b/Screenshots.docx
@@ -355,7 +355,6 @@
       </w:r>
     </w:p>
     <w:p>
-      <w:bookmarkStart w:id="0" w:name="_GoBack"/>
       <w:r>
         <w:drawing>
           <wp:inline distT="0" distB="0" distL="0" distR="0" wp14:anchorId="16C5B157" wp14:editId="393111BA">
@@ -393,29 +392,26 @@
           </wp:inline>
         </w:drawing>
       </w:r>
-      <w:bookmarkEnd w:id="0"/>
     </w:p>
     <w:p/>
     <w:p>
       <w:r>
-        <w:t>Git Clean</w:t>
-      </w:r>
-      <w:r>
-        <w:t xml:space="preserve"> and Status for </w:t>
-      </w:r>
-      <w:proofErr w:type="spellStart"/>
-      <w:r>
-        <w:t>RemoveExample</w:t>
-      </w:r>
-      <w:proofErr w:type="spellEnd"/>
+        <w:br w:type="page"/>
+      </w:r>
+    </w:p>
+    <w:p>
+      <w:r>
+        <w:lastRenderedPageBreak/>
+        <w:t>Clean and Upload all screenshots to Master branch</w:t>
+      </w:r>
     </w:p>
     <w:p>
       <w:r>
         <w:drawing>
-          <wp:inline distT="0" distB="0" distL="0" distR="0" wp14:anchorId="3E4D3ECC" wp14:editId="62B6F69E">
-            <wp:extent cx="5943600" cy="2174240"/>
-            <wp:effectExtent l="0" t="0" r="0" b="0"/>
-            <wp:docPr id="9" name="Picture 9"/>
+          <wp:inline distT="0" distB="0" distL="0" distR="0" wp14:anchorId="02C94630" wp14:editId="7E965143">
+            <wp:extent cx="5425910" cy="7590178"/>
+            <wp:effectExtent l="0" t="0" r="3810" b="0"/>
+            <wp:docPr id="14" name="Picture 14"/>
             <wp:cNvGraphicFramePr>
               <a:graphicFrameLocks xmlns:a="http://schemas.openxmlformats.org/drawingml/2006/main" noChangeAspect="1"/>
             </wp:cNvGraphicFramePr>
@@ -435,7 +431,7 @@
                   <pic:spPr>
                     <a:xfrm>
                       <a:off x="0" y="0"/>
-                      <a:ext cx="5943600" cy="2174240"/>
+                      <a:ext cx="5425910" cy="7590178"/>
                     </a:xfrm>
                     <a:prstGeom prst="rect">
                       <a:avLst/>
@@ -447,10 +443,9 @@
           </wp:inline>
         </w:drawing>
       </w:r>
-    </w:p>
-    <w:p/>
-    <w:p/>
-    <w:p/>
+      <w:bookmarkStart w:id="0" w:name="_GoBack"/>
+      <w:bookmarkEnd w:id="0"/>
+    </w:p>
     <w:sectPr>
       <w:headerReference w:type="default" r:id="rId14"/>
       <w:pgSz w:w="12240" w:h="15840"/>
